--- a/ai_12/stefan_shyika/Epic7/epic_7_pactice_work_report_stefan_shyika.docx
+++ b/ai_12/stefan_shyika/Epic7/epic_7_pactice_work_report_stefan_shyika.docx
@@ -518,6 +518,7 @@
       <w:r>
         <w:rPr>
           <w:rFonts w:ascii="Times New Roman" w:hAnsi="Times New Roman" w:cs="Times New Roman"/>
+          <w:noProof/>
           <w:sz w:val="36"/>
           <w:szCs w:val="36"/>
           <w:lang w:val="pl-PL"/>
@@ -571,6 +572,7 @@
       <w:r>
         <w:rPr>
           <w:rFonts w:ascii="Times New Roman" w:hAnsi="Times New Roman" w:cs="Times New Roman"/>
+          <w:noProof/>
           <w:sz w:val="36"/>
           <w:szCs w:val="36"/>
           <w:lang w:val="en-US"/>
@@ -806,6 +808,7 @@
       <w:r>
         <w:rPr>
           <w:rFonts w:ascii="Times New Roman" w:hAnsi="Times New Roman" w:cs="Times New Roman"/>
+          <w:noProof/>
           <w:sz w:val="36"/>
           <w:szCs w:val="36"/>
           <w:lang w:val="en-US"/>
@@ -877,15 +880,7 @@
           <w:sz w:val="36"/>
           <w:szCs w:val="36"/>
         </w:rPr>
-        <w:t xml:space="preserve">ВНС Завдання </w:t>
-      </w:r>
-      <w:r>
-        <w:rPr>
-          <w:rFonts w:ascii="Times New Roman" w:hAnsi="Times New Roman" w:cs="Times New Roman"/>
-          <w:sz w:val="36"/>
-          <w:szCs w:val="36"/>
-        </w:rPr>
-        <w:t>2</w:t>
+        <w:t>ВНС Завдання 2</w:t>
       </w:r>
       <w:r>
         <w:rPr>
@@ -896,6 +891,7 @@
       <w:r>
         <w:rPr>
           <w:rFonts w:ascii="Times New Roman" w:hAnsi="Times New Roman" w:cs="Times New Roman"/>
+          <w:noProof/>
           <w:sz w:val="36"/>
           <w:szCs w:val="36"/>
         </w:rPr>
@@ -947,6 +943,7 @@
       <w:r>
         <w:rPr>
           <w:rFonts w:ascii="Times New Roman" w:hAnsi="Times New Roman" w:cs="Times New Roman"/>
+          <w:noProof/>
           <w:sz w:val="36"/>
           <w:szCs w:val="36"/>
         </w:rPr>
@@ -996,6 +993,7 @@
       <w:r>
         <w:rPr>
           <w:rFonts w:ascii="Times New Roman" w:hAnsi="Times New Roman" w:cs="Times New Roman"/>
+          <w:noProof/>
           <w:sz w:val="36"/>
           <w:szCs w:val="36"/>
         </w:rPr>
@@ -1050,15 +1048,7 @@
           <w:sz w:val="36"/>
           <w:szCs w:val="36"/>
         </w:rPr>
-        <w:t xml:space="preserve">ВНС Завдання </w:t>
-      </w:r>
-      <w:r>
-        <w:rPr>
-          <w:rFonts w:ascii="Times New Roman" w:hAnsi="Times New Roman" w:cs="Times New Roman"/>
-          <w:sz w:val="36"/>
-          <w:szCs w:val="36"/>
-        </w:rPr>
-        <w:t>3</w:t>
+        <w:t>ВНС Завдання 3</w:t>
       </w:r>
     </w:p>
     <w:p>
@@ -1073,6 +1063,7 @@
       <w:r>
         <w:rPr>
           <w:rFonts w:ascii="Times New Roman" w:hAnsi="Times New Roman" w:cs="Times New Roman"/>
+          <w:noProof/>
           <w:sz w:val="36"/>
           <w:szCs w:val="36"/>
           <w:lang w:val="en-US"/>
@@ -1126,6 +1117,7 @@
       <w:r>
         <w:rPr>
           <w:rFonts w:ascii="Times New Roman" w:hAnsi="Times New Roman" w:cs="Times New Roman"/>
+          <w:noProof/>
           <w:sz w:val="36"/>
           <w:szCs w:val="36"/>
           <w:lang w:val="en-US"/>
@@ -1176,6 +1168,7 @@
       <w:r>
         <w:rPr>
           <w:rFonts w:ascii="Times New Roman" w:hAnsi="Times New Roman" w:cs="Times New Roman"/>
+          <w:noProof/>
           <w:sz w:val="36"/>
           <w:szCs w:val="36"/>
           <w:lang w:val="en-US"/>
@@ -1231,28 +1224,21 @@
           <w:sz w:val="36"/>
           <w:szCs w:val="36"/>
         </w:rPr>
-        <w:t xml:space="preserve">ВНС Завдання </w:t>
-      </w:r>
-      <w:r>
-        <w:rPr>
-          <w:rFonts w:ascii="Times New Roman" w:hAnsi="Times New Roman" w:cs="Times New Roman"/>
-          <w:sz w:val="36"/>
-          <w:szCs w:val="36"/>
-        </w:rPr>
-        <w:t>4</w:t>
-      </w:r>
-    </w:p>
-    <w:p>
-      <w:pPr>
-        <w:rPr>
-          <w:rFonts w:ascii="Times New Roman" w:hAnsi="Times New Roman" w:cs="Times New Roman"/>
-          <w:sz w:val="36"/>
-          <w:szCs w:val="36"/>
-        </w:rPr>
-      </w:pPr>
-      <w:r>
-        <w:rPr>
-          <w:rFonts w:ascii="Times New Roman" w:hAnsi="Times New Roman" w:cs="Times New Roman"/>
+        <w:t>ВНС Завдання 4</w:t>
+      </w:r>
+    </w:p>
+    <w:p>
+      <w:pPr>
+        <w:rPr>
+          <w:rFonts w:ascii="Times New Roman" w:hAnsi="Times New Roman" w:cs="Times New Roman"/>
+          <w:sz w:val="36"/>
+          <w:szCs w:val="36"/>
+        </w:rPr>
+      </w:pPr>
+      <w:r>
+        <w:rPr>
+          <w:rFonts w:ascii="Times New Roman" w:hAnsi="Times New Roman" w:cs="Times New Roman"/>
+          <w:noProof/>
           <w:sz w:val="36"/>
           <w:szCs w:val="36"/>
         </w:rPr>
@@ -1302,6 +1288,7 @@
       <w:r>
         <w:rPr>
           <w:rFonts w:ascii="Times New Roman" w:hAnsi="Times New Roman" w:cs="Times New Roman"/>
+          <w:noProof/>
           <w:sz w:val="36"/>
           <w:szCs w:val="36"/>
         </w:rPr>
@@ -1351,6 +1338,7 @@
       <w:r>
         <w:rPr>
           <w:rFonts w:ascii="Times New Roman" w:hAnsi="Times New Roman" w:cs="Times New Roman"/>
+          <w:noProof/>
           <w:sz w:val="36"/>
           <w:szCs w:val="36"/>
         </w:rPr>
@@ -1815,6 +1803,7 @@
           <w:rFonts w:ascii="Times New Roman" w:hAnsi="Times New Roman" w:cs="Times New Roman"/>
           <w:b/>
           <w:bCs/>
+          <w:noProof/>
           <w:sz w:val="44"/>
           <w:szCs w:val="44"/>
           <w:lang w:val="pl-PL"/>
@@ -1940,6 +1929,7 @@
           <w:rFonts w:ascii="Times New Roman" w:hAnsi="Times New Roman" w:cs="Times New Roman"/>
           <w:b/>
           <w:bCs/>
+          <w:noProof/>
           <w:sz w:val="44"/>
           <w:szCs w:val="44"/>
           <w:lang w:val="pl-PL"/>
@@ -1992,6 +1982,7 @@
           <w:rFonts w:ascii="Times New Roman" w:hAnsi="Times New Roman" w:cs="Times New Roman"/>
           <w:b/>
           <w:bCs/>
+          <w:noProof/>
           <w:sz w:val="44"/>
           <w:szCs w:val="44"/>
           <w:lang w:val="pl-PL"/>
@@ -2055,6 +2046,7 @@
           <w:rFonts w:ascii="Times New Roman" w:hAnsi="Times New Roman" w:cs="Times New Roman"/>
           <w:b/>
           <w:bCs/>
+          <w:noProof/>
           <w:sz w:val="44"/>
           <w:szCs w:val="44"/>
           <w:lang w:val="pl-PL"/>
@@ -2321,6 +2313,7 @@
           <w:rFonts w:ascii="Times New Roman" w:hAnsi="Times New Roman" w:cs="Times New Roman"/>
           <w:b/>
           <w:bCs/>
+          <w:noProof/>
           <w:sz w:val="44"/>
           <w:szCs w:val="44"/>
         </w:rPr>
@@ -2372,17 +2365,20 @@
           <w:lang w:val="ru-RU"/>
         </w:rPr>
       </w:pPr>
-      <w:r>
-        <w:rPr>
-          <w:rFonts w:ascii="Times New Roman" w:hAnsi="Times New Roman" w:cs="Times New Roman"/>
-          <w:b/>
-          <w:bCs/>
-          <w:sz w:val="44"/>
-          <w:szCs w:val="44"/>
-          <w:lang w:val="pl-PL"/>
-        </w:rPr>
-        <w:t>Pull</w:t>
-      </w:r>
+      <w:hyperlink r:id="rId38" w:history="1">
+        <w:r>
+          <w:rPr>
+            <w:rStyle w:val="a3"/>
+            <w:rFonts w:ascii="Times New Roman" w:hAnsi="Times New Roman" w:cs="Times New Roman"/>
+            <w:b/>
+            <w:bCs/>
+            <w:sz w:val="44"/>
+            <w:szCs w:val="44"/>
+            <w:lang w:val="pl-PL"/>
+          </w:rPr>
+          <w:t>Pull</w:t>
+        </w:r>
+      </w:hyperlink>
     </w:p>
     <w:p>
       <w:pPr>
@@ -2874,6 +2870,29 @@
     <w:semiHidden/>
     <w:unhideWhenUsed/>
   </w:style>
+  <w:style w:type="character" w:styleId="a3">
+    <w:name w:val="Hyperlink"/>
+    <w:basedOn w:val="a0"/>
+    <w:uiPriority w:val="99"/>
+    <w:unhideWhenUsed/>
+    <w:rsid w:val="00D25017"/>
+    <w:rPr>
+      <w:color w:val="0563C1" w:themeColor="hyperlink"/>
+      <w:u w:val="single"/>
+    </w:rPr>
+  </w:style>
+  <w:style w:type="character" w:styleId="a4">
+    <w:name w:val="Unresolved Mention"/>
+    <w:basedOn w:val="a0"/>
+    <w:uiPriority w:val="99"/>
+    <w:semiHidden/>
+    <w:unhideWhenUsed/>
+    <w:rsid w:val="00D25017"/>
+    <w:rPr>
+      <w:color w:val="605E5C"/>
+      <w:shd w:val="clear" w:color="auto" w:fill="E1DFDD"/>
+    </w:rPr>
+  </w:style>
 </w:styles>
 </file>
 
